--- a/Readme.docx
+++ b/Readme.docx
@@ -13623,6 +13623,193 @@
         </w:drawing>
       </w:r>
     </w:p>
+    <w:p>
+      <w:pPr>
+        <w:rPr>
+          <w:rFonts w:cstheme="minorHAnsi"/>
+          <w:b/>
+          <w:bCs/>
+          <w:sz w:val="28"/>
+          <w:szCs w:val="28"/>
+        </w:rPr>
+      </w:pPr>
+      <w:r>
+        <w:rPr>
+          <w:rFonts w:cstheme="minorHAnsi"/>
+          <w:b/>
+          <w:bCs/>
+          <w:sz w:val="28"/>
+          <w:szCs w:val="28"/>
+        </w:rPr>
+        <w:br w:type="page"/>
+      </w:r>
+      <w:r>
+        <w:rPr>
+          <w:rFonts w:cstheme="minorHAnsi"/>
+          <w:b/>
+          <w:bCs/>
+          <w:sz w:val="28"/>
+          <w:szCs w:val="28"/>
+        </w:rPr>
+        <w:lastRenderedPageBreak/>
+        <w:t>Business Insights Summary (2015)</w:t>
+      </w:r>
+    </w:p>
+    <w:p>
+      <w:pPr>
+        <w:numPr>
+          <w:ilvl w:val="0"/>
+          <w:numId w:val="3"/>
+        </w:numPr>
+        <w:rPr>
+          <w:rFonts w:cstheme="minorHAnsi"/>
+        </w:rPr>
+      </w:pPr>
+      <w:r>
+        <w:rPr>
+          <w:rFonts w:cstheme="minorHAnsi"/>
+        </w:rPr>
+        <w:t>Best Performing Month: July</w:t>
+      </w:r>
+    </w:p>
+    <w:p>
+      <w:pPr>
+        <w:numPr>
+          <w:ilvl w:val="0"/>
+          <w:numId w:val="3"/>
+        </w:numPr>
+        <w:rPr>
+          <w:rFonts w:cstheme="minorHAnsi"/>
+        </w:rPr>
+      </w:pPr>
+      <w:r>
+        <w:rPr>
+          <w:rFonts w:cstheme="minorHAnsi"/>
+        </w:rPr>
+        <w:t>Busiest Day: Friday</w:t>
+      </w:r>
+    </w:p>
+    <w:p>
+      <w:pPr>
+        <w:numPr>
+          <w:ilvl w:val="0"/>
+          <w:numId w:val="3"/>
+        </w:numPr>
+        <w:rPr>
+          <w:rFonts w:cstheme="minorHAnsi"/>
+        </w:rPr>
+      </w:pPr>
+      <w:r>
+        <w:rPr>
+          <w:rFonts w:cstheme="minorHAnsi"/>
+        </w:rPr>
+        <w:t>Peak Hours: Lunch (12 PM–2 PM) and Dinner (5 PM–7 PM)</w:t>
+      </w:r>
+    </w:p>
+    <w:p>
+      <w:pPr>
+        <w:ind w:left="720"/>
+        <w:rPr>
+          <w:rFonts w:cstheme="minorHAnsi"/>
+        </w:rPr>
+      </w:pPr>
+    </w:p>
+    <w:p>
+      <w:pPr>
+        <w:rPr>
+          <w:rFonts w:cstheme="minorHAnsi"/>
+          <w:b/>
+          <w:bCs/>
+          <w:sz w:val="28"/>
+          <w:szCs w:val="28"/>
+        </w:rPr>
+      </w:pPr>
+      <w:r>
+        <w:rPr>
+          <w:rFonts w:cstheme="minorHAnsi"/>
+          <w:b/>
+          <w:bCs/>
+          <w:sz w:val="28"/>
+          <w:szCs w:val="28"/>
+        </w:rPr>
+        <w:t>Sales Insights</w:t>
+      </w:r>
+    </w:p>
+    <w:p>
+      <w:pPr>
+        <w:numPr>
+          <w:ilvl w:val="0"/>
+          <w:numId w:val="4"/>
+        </w:numPr>
+        <w:rPr>
+          <w:rFonts w:cstheme="minorHAnsi"/>
+        </w:rPr>
+      </w:pPr>
+      <w:r>
+        <w:rPr>
+          <w:rFonts w:cstheme="minorHAnsi"/>
+        </w:rPr>
+        <w:t>The Classic pizza category was the most popular and generated the highest revenue.</w:t>
+      </w:r>
+    </w:p>
+    <w:p>
+      <w:pPr>
+        <w:numPr>
+          <w:ilvl w:val="0"/>
+          <w:numId w:val="4"/>
+        </w:numPr>
+        <w:rPr>
+          <w:rFonts w:cstheme="minorHAnsi"/>
+        </w:rPr>
+      </w:pPr>
+      <w:r>
+        <w:rPr>
+          <w:rFonts w:cstheme="minorHAnsi"/>
+        </w:rPr>
+        <w:t>Large pizzas were the most frequently ordered size, while XXL pizzas were the least ordered, with only 28 sold in 2015.</w:t>
+      </w:r>
+    </w:p>
+    <w:p>
+      <w:pPr>
+        <w:numPr>
+          <w:ilvl w:val="0"/>
+          <w:numId w:val="4"/>
+        </w:numPr>
+        <w:rPr>
+          <w:rFonts w:cstheme="minorHAnsi"/>
+        </w:rPr>
+      </w:pPr>
+      <w:r>
+        <w:rPr>
+          <w:rFonts w:cstheme="minorHAnsi"/>
+        </w:rPr>
+        <w:t>The Thai Chicken pizza generated the highest revenue overall, but the Classic Deluxe pizza had the highest number of orders and quantity sold.</w:t>
+      </w:r>
+    </w:p>
+    <w:p>
+      <w:pPr>
+        <w:numPr>
+          <w:ilvl w:val="0"/>
+          <w:numId w:val="4"/>
+        </w:numPr>
+        <w:rPr>
+          <w:rFonts w:cstheme="minorHAnsi"/>
+        </w:rPr>
+      </w:pPr>
+      <w:r>
+        <w:rPr>
+          <w:rFonts w:cstheme="minorHAnsi"/>
+        </w:rPr>
+        <w:t>The Brie Carre pizza was the worst performing in both sales and popularity.</w:t>
+      </w:r>
+    </w:p>
+    <w:p>
+      <w:pPr>
+        <w:rPr>
+          <w:rFonts w:cstheme="minorHAnsi"/>
+        </w:rPr>
+      </w:pPr>
+    </w:p>
     <w:sectPr>
       <w:pgSz w:w="11906" w:h="16838"/>
       <w:pgMar w:top="720" w:right="720" w:bottom="720" w:left="720" w:header="708" w:footer="708" w:gutter="0"/>
@@ -13636,6 +13823,155 @@
 <file path=word/numbering.xml><?xml version="1.0" encoding="utf-8"?>
 <w:numbering xmlns:wpc="http://schemas.microsoft.com/office/word/2010/wordprocessingCanvas" xmlns:cx="http://schemas.microsoft.com/office/drawing/2014/chartex" xmlns:cx1="http://schemas.microsoft.com/office/drawing/2015/9/8/chartex" xmlns:cx2="http://schemas.microsoft.com/office/drawing/2015/10/21/chartex" xmlns:cx3="http://schemas.microsoft.com/office/drawing/2016/5/9/chartex" xmlns:cx4="http://schemas.microsoft.com/office/drawing/2016/5/10/chartex" xmlns:cx5="http://schemas.microsoft.com/office/drawing/2016/5/11/chartex" xmlns:cx6="http://schemas.microsoft.com/office/drawing/2016/5/12/chartex" xmlns:cx7="http://schemas.microsoft.com/office/drawing/2016/5/13/chartex" xmlns:cx8="http://schemas.microsoft.com/office/drawing/2016/5/14/chartex" xmlns:mc="http://schemas.openxmlformats.org/markup-compatibility/2006" xmlns:aink="http://schemas.microsoft.com/office/drawing/2016/ink" xmlns:am3d="http://schemas.microsoft.com/office/drawing/2017/model3d" xmlns:o="urn:schemas-microsoft-com:office:office" xmlns:oel="http://schemas.microsoft.com/office/2019/extlst" xmlns:r="http://schemas.openxmlformats.org/officeDocument/2006/relationships" xmlns:m="http://schemas.openxmlformats.org/officeDocument/2006/math" xmlns:v="urn:schemas-microsoft-com:vml" xmlns:wp14="http://schemas.microsoft.com/office/word/2010/wordprocessingDrawing" xmlns:wp="http://schemas.openxmlformats.org/drawingml/2006/wordprocessingDrawing" xmlns:w10="urn:schemas-microsoft-com:office:word" xmlns:w="http://schemas.openxmlformats.org/wordprocessingml/2006/main" xmlns:w14="http://schemas.microsoft.com/office/word/2010/wordml" xmlns:w15="http://schemas.microsoft.com/office/word/2012/wordml" xmlns:w16cex="http://schemas.microsoft.com/office/word/2018/wordml/cex" xmlns:w16cid="http://schemas.microsoft.com/office/word/2016/wordml/cid" xmlns:w16="http://schemas.microsoft.com/office/word/2018/wordml" xmlns:w16du="http://schemas.microsoft.com/office/word/2023/wordml/word16du" xmlns:w16sdtdh="http://schemas.microsoft.com/office/word/2020/wordml/sdtdatahash" xmlns:w16sdtfl="http://schemas.microsoft.com/office/word/2024/wordml/sdtformatlock" xmlns:w16se="http://schemas.microsoft.com/office/word/2015/wordml/symex" xmlns:wpg="http://schemas.microsoft.com/office/word/2010/wordprocessingGroup" xmlns:wpi="http://schemas.microsoft.com/office/word/2010/wordprocessingInk" xmlns:wne="http://schemas.microsoft.com/office/word/2006/wordml" xmlns:wps="http://schemas.microsoft.com/office/word/2010/wordprocessingShape" mc:Ignorable="w14 w15 w16se w16cid w16 w16cex w16sdtdh w16sdtfl w16du wp14">
   <w:abstractNum w:abstractNumId="0" w15:restartNumberingAfterBreak="0">
+    <w:nsid w:val="0DE1121F"/>
+    <w:multiLevelType w:val="multilevel"/>
+    <w:tmpl w:val="D3981614"/>
+    <w:lvl w:ilvl="0">
+      <w:start w:val="1"/>
+      <w:numFmt w:val="bullet"/>
+      <w:lvlText w:val=""/>
+      <w:lvlJc w:val="left"/>
+      <w:pPr>
+        <w:tabs>
+          <w:tab w:val="num" w:pos="720"/>
+        </w:tabs>
+        <w:ind w:left="720" w:hanging="360"/>
+      </w:pPr>
+      <w:rPr>
+        <w:rFonts w:ascii="Symbol" w:hAnsi="Symbol" w:hint="default"/>
+        <w:sz w:val="20"/>
+      </w:rPr>
+    </w:lvl>
+    <w:lvl w:ilvl="1" w:tentative="1">
+      <w:start w:val="1"/>
+      <w:numFmt w:val="bullet"/>
+      <w:lvlText w:val="o"/>
+      <w:lvlJc w:val="left"/>
+      <w:pPr>
+        <w:tabs>
+          <w:tab w:val="num" w:pos="1440"/>
+        </w:tabs>
+        <w:ind w:left="1440" w:hanging="360"/>
+      </w:pPr>
+      <w:rPr>
+        <w:rFonts w:ascii="Courier New" w:hAnsi="Courier New" w:hint="default"/>
+        <w:sz w:val="20"/>
+      </w:rPr>
+    </w:lvl>
+    <w:lvl w:ilvl="2" w:tentative="1">
+      <w:start w:val="1"/>
+      <w:numFmt w:val="bullet"/>
+      <w:lvlText w:val=""/>
+      <w:lvlJc w:val="left"/>
+      <w:pPr>
+        <w:tabs>
+          <w:tab w:val="num" w:pos="2160"/>
+        </w:tabs>
+        <w:ind w:left="2160" w:hanging="360"/>
+      </w:pPr>
+      <w:rPr>
+        <w:rFonts w:ascii="Wingdings" w:hAnsi="Wingdings" w:hint="default"/>
+        <w:sz w:val="20"/>
+      </w:rPr>
+    </w:lvl>
+    <w:lvl w:ilvl="3" w:tentative="1">
+      <w:start w:val="1"/>
+      <w:numFmt w:val="bullet"/>
+      <w:lvlText w:val=""/>
+      <w:lvlJc w:val="left"/>
+      <w:pPr>
+        <w:tabs>
+          <w:tab w:val="num" w:pos="2880"/>
+        </w:tabs>
+        <w:ind w:left="2880" w:hanging="360"/>
+      </w:pPr>
+      <w:rPr>
+        <w:rFonts w:ascii="Wingdings" w:hAnsi="Wingdings" w:hint="default"/>
+        <w:sz w:val="20"/>
+      </w:rPr>
+    </w:lvl>
+    <w:lvl w:ilvl="4" w:tentative="1">
+      <w:start w:val="1"/>
+      <w:numFmt w:val="bullet"/>
+      <w:lvlText w:val=""/>
+      <w:lvlJc w:val="left"/>
+      <w:pPr>
+        <w:tabs>
+          <w:tab w:val="num" w:pos="3600"/>
+        </w:tabs>
+        <w:ind w:left="3600" w:hanging="360"/>
+      </w:pPr>
+      <w:rPr>
+        <w:rFonts w:ascii="Wingdings" w:hAnsi="Wingdings" w:hint="default"/>
+        <w:sz w:val="20"/>
+      </w:rPr>
+    </w:lvl>
+    <w:lvl w:ilvl="5" w:tentative="1">
+      <w:start w:val="1"/>
+      <w:numFmt w:val="bullet"/>
+      <w:lvlText w:val=""/>
+      <w:lvlJc w:val="left"/>
+      <w:pPr>
+        <w:tabs>
+          <w:tab w:val="num" w:pos="4320"/>
+        </w:tabs>
+        <w:ind w:left="4320" w:hanging="360"/>
+      </w:pPr>
+      <w:rPr>
+        <w:rFonts w:ascii="Wingdings" w:hAnsi="Wingdings" w:hint="default"/>
+        <w:sz w:val="20"/>
+      </w:rPr>
+    </w:lvl>
+    <w:lvl w:ilvl="6" w:tentative="1">
+      <w:start w:val="1"/>
+      <w:numFmt w:val="bullet"/>
+      <w:lvlText w:val=""/>
+      <w:lvlJc w:val="left"/>
+      <w:pPr>
+        <w:tabs>
+          <w:tab w:val="num" w:pos="5040"/>
+        </w:tabs>
+        <w:ind w:left="5040" w:hanging="360"/>
+      </w:pPr>
+      <w:rPr>
+        <w:rFonts w:ascii="Wingdings" w:hAnsi="Wingdings" w:hint="default"/>
+        <w:sz w:val="20"/>
+      </w:rPr>
+    </w:lvl>
+    <w:lvl w:ilvl="7" w:tentative="1">
+      <w:start w:val="1"/>
+      <w:numFmt w:val="bullet"/>
+      <w:lvlText w:val=""/>
+      <w:lvlJc w:val="left"/>
+      <w:pPr>
+        <w:tabs>
+          <w:tab w:val="num" w:pos="5760"/>
+        </w:tabs>
+        <w:ind w:left="5760" w:hanging="360"/>
+      </w:pPr>
+      <w:rPr>
+        <w:rFonts w:ascii="Wingdings" w:hAnsi="Wingdings" w:hint="default"/>
+        <w:sz w:val="20"/>
+      </w:rPr>
+    </w:lvl>
+    <w:lvl w:ilvl="8" w:tentative="1">
+      <w:start w:val="1"/>
+      <w:numFmt w:val="bullet"/>
+      <w:lvlText w:val=""/>
+      <w:lvlJc w:val="left"/>
+      <w:pPr>
+        <w:tabs>
+          <w:tab w:val="num" w:pos="6480"/>
+        </w:tabs>
+        <w:ind w:left="6480" w:hanging="360"/>
+      </w:pPr>
+      <w:rPr>
+        <w:rFonts w:ascii="Wingdings" w:hAnsi="Wingdings" w:hint="default"/>
+        <w:sz w:val="20"/>
+      </w:rPr>
+    </w:lvl>
+  </w:abstractNum>
+  <w:abstractNum w:abstractNumId="1" w15:restartNumberingAfterBreak="0">
     <w:nsid w:val="26037CEF"/>
     <w:multiLevelType w:val="hybridMultilevel"/>
     <w:tmpl w:val="77743CAC"/>
@@ -13748,7 +14084,7 @@
       </w:rPr>
     </w:lvl>
   </w:abstractNum>
-  <w:abstractNum w:abstractNumId="1" w15:restartNumberingAfterBreak="0">
+  <w:abstractNum w:abstractNumId="2" w15:restartNumberingAfterBreak="0">
     <w:nsid w:val="68781364"/>
     <w:multiLevelType w:val="hybridMultilevel"/>
     <w:tmpl w:val="2AFEDB74"/>
@@ -13861,11 +14197,166 @@
       </w:rPr>
     </w:lvl>
   </w:abstractNum>
+  <w:abstractNum w:abstractNumId="3" w15:restartNumberingAfterBreak="0">
+    <w:nsid w:val="79BE39F9"/>
+    <w:multiLevelType w:val="multilevel"/>
+    <w:tmpl w:val="920C3EC2"/>
+    <w:lvl w:ilvl="0">
+      <w:start w:val="1"/>
+      <w:numFmt w:val="bullet"/>
+      <w:lvlText w:val=""/>
+      <w:lvlJc w:val="left"/>
+      <w:pPr>
+        <w:tabs>
+          <w:tab w:val="num" w:pos="720"/>
+        </w:tabs>
+        <w:ind w:left="720" w:hanging="360"/>
+      </w:pPr>
+      <w:rPr>
+        <w:rFonts w:ascii="Symbol" w:hAnsi="Symbol" w:hint="default"/>
+        <w:sz w:val="20"/>
+      </w:rPr>
+    </w:lvl>
+    <w:lvl w:ilvl="1" w:tentative="1">
+      <w:start w:val="1"/>
+      <w:numFmt w:val="bullet"/>
+      <w:lvlText w:val="o"/>
+      <w:lvlJc w:val="left"/>
+      <w:pPr>
+        <w:tabs>
+          <w:tab w:val="num" w:pos="1440"/>
+        </w:tabs>
+        <w:ind w:left="1440" w:hanging="360"/>
+      </w:pPr>
+      <w:rPr>
+        <w:rFonts w:ascii="Courier New" w:hAnsi="Courier New" w:hint="default"/>
+        <w:sz w:val="20"/>
+      </w:rPr>
+    </w:lvl>
+    <w:lvl w:ilvl="2" w:tentative="1">
+      <w:start w:val="1"/>
+      <w:numFmt w:val="bullet"/>
+      <w:lvlText w:val=""/>
+      <w:lvlJc w:val="left"/>
+      <w:pPr>
+        <w:tabs>
+          <w:tab w:val="num" w:pos="2160"/>
+        </w:tabs>
+        <w:ind w:left="2160" w:hanging="360"/>
+      </w:pPr>
+      <w:rPr>
+        <w:rFonts w:ascii="Wingdings" w:hAnsi="Wingdings" w:hint="default"/>
+        <w:sz w:val="20"/>
+      </w:rPr>
+    </w:lvl>
+    <w:lvl w:ilvl="3" w:tentative="1">
+      <w:start w:val="1"/>
+      <w:numFmt w:val="bullet"/>
+      <w:lvlText w:val=""/>
+      <w:lvlJc w:val="left"/>
+      <w:pPr>
+        <w:tabs>
+          <w:tab w:val="num" w:pos="2880"/>
+        </w:tabs>
+        <w:ind w:left="2880" w:hanging="360"/>
+      </w:pPr>
+      <w:rPr>
+        <w:rFonts w:ascii="Wingdings" w:hAnsi="Wingdings" w:hint="default"/>
+        <w:sz w:val="20"/>
+      </w:rPr>
+    </w:lvl>
+    <w:lvl w:ilvl="4" w:tentative="1">
+      <w:start w:val="1"/>
+      <w:numFmt w:val="bullet"/>
+      <w:lvlText w:val=""/>
+      <w:lvlJc w:val="left"/>
+      <w:pPr>
+        <w:tabs>
+          <w:tab w:val="num" w:pos="3600"/>
+        </w:tabs>
+        <w:ind w:left="3600" w:hanging="360"/>
+      </w:pPr>
+      <w:rPr>
+        <w:rFonts w:ascii="Wingdings" w:hAnsi="Wingdings" w:hint="default"/>
+        <w:sz w:val="20"/>
+      </w:rPr>
+    </w:lvl>
+    <w:lvl w:ilvl="5" w:tentative="1">
+      <w:start w:val="1"/>
+      <w:numFmt w:val="bullet"/>
+      <w:lvlText w:val=""/>
+      <w:lvlJc w:val="left"/>
+      <w:pPr>
+        <w:tabs>
+          <w:tab w:val="num" w:pos="4320"/>
+        </w:tabs>
+        <w:ind w:left="4320" w:hanging="360"/>
+      </w:pPr>
+      <w:rPr>
+        <w:rFonts w:ascii="Wingdings" w:hAnsi="Wingdings" w:hint="default"/>
+        <w:sz w:val="20"/>
+      </w:rPr>
+    </w:lvl>
+    <w:lvl w:ilvl="6" w:tentative="1">
+      <w:start w:val="1"/>
+      <w:numFmt w:val="bullet"/>
+      <w:lvlText w:val=""/>
+      <w:lvlJc w:val="left"/>
+      <w:pPr>
+        <w:tabs>
+          <w:tab w:val="num" w:pos="5040"/>
+        </w:tabs>
+        <w:ind w:left="5040" w:hanging="360"/>
+      </w:pPr>
+      <w:rPr>
+        <w:rFonts w:ascii="Wingdings" w:hAnsi="Wingdings" w:hint="default"/>
+        <w:sz w:val="20"/>
+      </w:rPr>
+    </w:lvl>
+    <w:lvl w:ilvl="7" w:tentative="1">
+      <w:start w:val="1"/>
+      <w:numFmt w:val="bullet"/>
+      <w:lvlText w:val=""/>
+      <w:lvlJc w:val="left"/>
+      <w:pPr>
+        <w:tabs>
+          <w:tab w:val="num" w:pos="5760"/>
+        </w:tabs>
+        <w:ind w:left="5760" w:hanging="360"/>
+      </w:pPr>
+      <w:rPr>
+        <w:rFonts w:ascii="Wingdings" w:hAnsi="Wingdings" w:hint="default"/>
+        <w:sz w:val="20"/>
+      </w:rPr>
+    </w:lvl>
+    <w:lvl w:ilvl="8" w:tentative="1">
+      <w:start w:val="1"/>
+      <w:numFmt w:val="bullet"/>
+      <w:lvlText w:val=""/>
+      <w:lvlJc w:val="left"/>
+      <w:pPr>
+        <w:tabs>
+          <w:tab w:val="num" w:pos="6480"/>
+        </w:tabs>
+        <w:ind w:left="6480" w:hanging="360"/>
+      </w:pPr>
+      <w:rPr>
+        <w:rFonts w:ascii="Wingdings" w:hAnsi="Wingdings" w:hint="default"/>
+        <w:sz w:val="20"/>
+      </w:rPr>
+    </w:lvl>
+  </w:abstractNum>
   <w:num w:numId="1" w16cid:durableId="2049180225">
-    <w:abstractNumId w:val="0"/>
+    <w:abstractNumId w:val="1"/>
   </w:num>
   <w:num w:numId="2" w16cid:durableId="1979916952">
-    <w:abstractNumId w:val="1"/>
+    <w:abstractNumId w:val="2"/>
+  </w:num>
+  <w:num w:numId="3" w16cid:durableId="2027558756">
+    <w:abstractNumId w:val="3"/>
+  </w:num>
+  <w:num w:numId="4" w16cid:durableId="933825737">
+    <w:abstractNumId w:val="0"/>
   </w:num>
 </w:numbering>
 </file>
@@ -14829,6 +15320,17 @@
       <w:shd w:val="clear" w:color="auto" w:fill="E1DFDD"/>
     </w:rPr>
   </w:style>
+  <w:style w:type="paragraph" w:styleId="NormalWeb">
+    <w:name w:val="Normal (Web)"/>
+    <w:basedOn w:val="Normal"/>
+    <w:uiPriority w:val="99"/>
+    <w:semiHidden/>
+    <w:unhideWhenUsed/>
+    <w:rsid w:val="00033144"/>
+    <w:rPr>
+      <w:rFonts w:ascii="Times New Roman" w:hAnsi="Times New Roman" w:cs="Times New Roman"/>
+    </w:rPr>
+  </w:style>
 </w:styles>
 </file>
 
